--- a/media/Resume.docx
+++ b/media/Resume.docx
@@ -19,19 +19,8 @@
           <w:sz w:val="40"/>
           <w:szCs w:val="34"/>
         </w:rPr>
-        <w:t xml:space="preserve">Steven </w:t>
-      </w:r>
-      <w:proofErr w:type="spellStart"/>
-      <w:r>
-        <w:rPr>
-          <w:rFonts w:ascii="Times New Roman" w:hAnsi="Times New Roman" w:cs="Times New Roman"/>
-          <w:b/>
-          <w:sz w:val="40"/>
-          <w:szCs w:val="34"/>
-        </w:rPr>
-        <w:t>Rappe</w:t>
-      </w:r>
-      <w:proofErr w:type="spellEnd"/>
+        <w:t>Steven Rappe</w:t>
+      </w:r>
     </w:p>
     <w:p>
       <w:pPr>
@@ -107,9 +96,14 @@
         <w:t xml:space="preserve"> </w:t>
       </w:r>
       <w:r>
-        <w:t xml:space="preserve">   </w:t>
-      </w:r>
-      <w:proofErr w:type="gramStart"/>
+        <w:t xml:space="preserve">  </w:t>
+      </w:r>
+      <w:r>
+        <w:t xml:space="preserve"> </w:t>
+      </w:r>
+      <w:r>
+        <w:t xml:space="preserve"> </w:t>
+      </w:r>
       <w:r>
         <w:t>srappe@uoregon.edu</w:t>
       </w:r>
@@ -122,7 +116,6 @@
       <w:r>
         <w:t>|</w:t>
       </w:r>
-      <w:proofErr w:type="gramEnd"/>
       <w:r>
         <w:t xml:space="preserve"> </w:t>
       </w:r>
@@ -144,11 +137,9 @@
       <w:r>
         <w:t xml:space="preserve"> </w:t>
       </w:r>
-      <w:proofErr w:type="spellStart"/>
       <w:r>
         <w:t>StevenRappe@LinkedIn</w:t>
       </w:r>
-      <w:proofErr w:type="spellEnd"/>
       <w:r>
         <w:t xml:space="preserve"> </w:t>
       </w:r>
@@ -166,54 +157,84 @@
           <w:sz w:val="24"/>
           <w:szCs w:val="24"/>
         </w:rPr>
-        <w:t>github.com/</w:t>
-      </w:r>
-      <w:proofErr w:type="spellStart"/>
-      <w:r>
-        <w:rPr>
-          <w:sz w:val="24"/>
-          <w:szCs w:val="24"/>
-        </w:rPr>
-        <w:t>StevenRappe</w:t>
-      </w:r>
-      <w:proofErr w:type="spellEnd"/>
-    </w:p>
-    <w:p>
-      <w:pPr>
-        <w:spacing w:after="0"/>
+        <w:t>github.com/StevenRappe</w:t>
+      </w:r>
+    </w:p>
+    <w:p>
+      <w:pPr>
+        <w:spacing w:after="0"/>
+        <w:jc w:val="both"/>
         <w:rPr>
           <w:b/>
           <w:sz w:val="24"/>
           <w:szCs w:val="24"/>
         </w:rPr>
       </w:pPr>
-      <w:proofErr w:type="gramStart"/>
-      <w:r>
+      <w:r>
+        <w:t xml:space="preserve">More about me: </w:t>
+      </w:r>
+      <w:hyperlink r:id="rId5" w:history="1">
+        <w:r>
+          <w:rPr>
+            <w:rStyle w:val="Hyperlink"/>
+            <w:rFonts w:ascii="Helvetica" w:hAnsi="Helvetica" w:cs="Helvetica"/>
+            <w:color w:val="4078C0"/>
+            <w:shd w:val="clear" w:color="auto" w:fill="FFFFFF"/>
+          </w:rPr>
+          <w:t>http://stevenrappe.github.io/PersonalWebsite</w:t>
+        </w:r>
+      </w:hyperlink>
+    </w:p>
+    <w:p>
+      <w:pPr>
+        <w:spacing w:after="0"/>
         <w:rPr>
           <w:b/>
           <w:sz w:val="24"/>
           <w:szCs w:val="24"/>
         </w:rPr>
-        <w:t>website</w:t>
-      </w:r>
-      <w:proofErr w:type="gramEnd"/>
-      <w:r>
+      </w:pPr>
+    </w:p>
+    <w:p>
+      <w:pPr>
+        <w:spacing w:after="0"/>
         <w:rPr>
           <w:b/>
           <w:sz w:val="24"/>
           <w:szCs w:val="24"/>
         </w:rPr>
-        <w:t xml:space="preserve"> link</w:t>
-      </w:r>
-    </w:p>
-    <w:p>
-      <w:pPr>
-        <w:spacing w:after="0"/>
+      </w:pPr>
+      <w:r>
         <w:rPr>
           <w:b/>
           <w:sz w:val="24"/>
           <w:szCs w:val="24"/>
         </w:rPr>
+        <w:t>Objective:</w:t>
+      </w:r>
+    </w:p>
+    <w:p>
+      <w:pPr>
+        <w:spacing w:after="0"/>
+        <w:rPr>
+          <w:szCs w:val="24"/>
+        </w:rPr>
+      </w:pPr>
+      <w:r>
+        <w:rPr>
+          <w:szCs w:val="24"/>
+        </w:rPr>
+        <w:t>To find a position in a new, challenging, and exciting environment that allows me to improve my skills and expand my knowledge.</w:t>
+      </w:r>
+    </w:p>
+    <w:p>
+      <w:pPr>
+        <w:spacing w:after="0"/>
+        <w:rPr>
+          <w:b/>
+          <w:sz w:val="18"/>
+          <w:szCs w:val="24"/>
+        </w:rPr>
       </w:pPr>
     </w:p>
     <w:p>
@@ -231,48 +252,6 @@
           <w:sz w:val="24"/>
           <w:szCs w:val="24"/>
         </w:rPr>
-        <w:t>Objective:</w:t>
-      </w:r>
-    </w:p>
-    <w:p>
-      <w:pPr>
-        <w:spacing w:after="0"/>
-        <w:rPr>
-          <w:szCs w:val="24"/>
-        </w:rPr>
-      </w:pPr>
-      <w:r>
-        <w:rPr>
-          <w:szCs w:val="24"/>
-        </w:rPr>
-        <w:t>To find a position in a new, challenging, and exciting environment that allows me to improve my skills and expand my knowledge.</w:t>
-      </w:r>
-    </w:p>
-    <w:p>
-      <w:pPr>
-        <w:spacing w:after="0"/>
-        <w:rPr>
-          <w:b/>
-          <w:sz w:val="18"/>
-          <w:szCs w:val="24"/>
-        </w:rPr>
-      </w:pPr>
-    </w:p>
-    <w:p>
-      <w:pPr>
-        <w:spacing w:after="0"/>
-        <w:rPr>
-          <w:b/>
-          <w:sz w:val="24"/>
-          <w:szCs w:val="24"/>
-        </w:rPr>
-      </w:pPr>
-      <w:r>
-        <w:rPr>
-          <w:b/>
-          <w:sz w:val="24"/>
-          <w:szCs w:val="24"/>
-        </w:rPr>
         <w:t>Education:</w:t>
       </w:r>
     </w:p>
@@ -284,10 +263,7 @@
         <w:t>University of Oregon</w:t>
       </w:r>
       <w:r>
-        <w:t>,</w:t>
-      </w:r>
-      <w:r>
-        <w:t xml:space="preserve"> </w:t>
+        <w:t xml:space="preserve">, </w:t>
       </w:r>
       <w:r>
         <w:t>Bachelor of Science</w:t>
@@ -308,8 +284,6 @@
       <w:pPr>
         <w:spacing w:after="0"/>
       </w:pPr>
-      <w:bookmarkStart w:id="0" w:name="_GoBack"/>
-      <w:bookmarkEnd w:id="0"/>
       <w:r>
         <w:t>2011</w:t>
       </w:r>
@@ -376,13 +350,8 @@
         <w:t>/</w:t>
       </w:r>
       <w:r>
-        <w:t xml:space="preserve">C++, </w:t>
-      </w:r>
-      <w:proofErr w:type="spellStart"/>
-      <w:r>
-        <w:t>Javascript</w:t>
-      </w:r>
-      <w:proofErr w:type="spellEnd"/>
+        <w:t>C++, Javascript</w:t>
+      </w:r>
       <w:r>
         <w:t>, PHP, and HTML/CSS</w:t>
       </w:r>
@@ -518,19 +487,7 @@
         <w:rPr>
           <w:szCs w:val="24"/>
         </w:rPr>
-        <w:t>inux</w:t>
-      </w:r>
-      <w:r>
-        <w:rPr>
-          <w:szCs w:val="24"/>
-        </w:rPr>
-        <w:t>/Unix</w:t>
-      </w:r>
-      <w:r>
-        <w:rPr>
-          <w:szCs w:val="24"/>
-        </w:rPr>
-        <w:t xml:space="preserve"> system administrator and </w:t>
+        <w:t xml:space="preserve">inux system administrator and </w:t>
       </w:r>
       <w:r>
         <w:rPr>
@@ -688,21 +645,11 @@
       <w:r>
         <w:t xml:space="preserve"> html/</w:t>
       </w:r>
-      <w:proofErr w:type="spellStart"/>
-      <w:r>
-        <w:t>css</w:t>
-      </w:r>
-      <w:proofErr w:type="spellEnd"/>
-      <w:r>
-        <w:t xml:space="preserve"> and </w:t>
-      </w:r>
-      <w:proofErr w:type="spellStart"/>
-      <w:r>
-        <w:t>javascript</w:t>
-      </w:r>
-      <w:proofErr w:type="spellEnd"/>
-      <w:r>
-        <w:t>. Graded assignments/exams</w:t>
+      <w:r>
+        <w:t xml:space="preserve">css and </w:t>
+      </w:r>
+      <w:r>
+        <w:t>javascript. Graded assignments/exams</w:t>
       </w:r>
       <w:r>
         <w:t>.</w:t>
@@ -729,15 +676,7 @@
         <w:t>at</w:t>
       </w:r>
       <w:r>
-        <w:t xml:space="preserve"> </w:t>
-      </w:r>
-      <w:proofErr w:type="spellStart"/>
-      <w:r>
-        <w:t>Sellwood</w:t>
-      </w:r>
-      <w:proofErr w:type="spellEnd"/>
-      <w:r>
-        <w:t xml:space="preserve"> Pool, Portland OR.</w:t>
+        <w:t xml:space="preserve"> Sellwood Pool, Portland OR.</w:t>
       </w:r>
     </w:p>
     <w:p>
@@ -751,7 +690,12 @@
         <w:jc w:val="both"/>
       </w:pPr>
       <w:r>
-        <w:t xml:space="preserve">Taught me skills in </w:t>
+        <w:t>Learned</w:t>
+      </w:r>
+      <w:bookmarkStart w:id="0" w:name="_GoBack"/>
+      <w:bookmarkEnd w:id="0"/>
+      <w:r>
+        <w:t xml:space="preserve"> skills in </w:t>
       </w:r>
       <w:r>
         <w:t xml:space="preserve">planning and </w:t>
@@ -784,15 +728,7 @@
         <w:t xml:space="preserve"> intern,</w:t>
       </w:r>
       <w:r>
-        <w:t xml:space="preserve"> </w:t>
-      </w:r>
-      <w:proofErr w:type="spellStart"/>
-      <w:r>
-        <w:t>McCleod</w:t>
-      </w:r>
-      <w:proofErr w:type="spellEnd"/>
-      <w:r>
-        <w:t xml:space="preserve"> Construction, Portland OR.</w:t>
+        <w:t xml:space="preserve"> McCleod Construction, Portland OR.</w:t>
       </w:r>
     </w:p>
     <w:p>
@@ -806,7 +742,10 @@
         <w:jc w:val="both"/>
       </w:pPr>
       <w:r>
-        <w:t xml:space="preserve">Taught me </w:t>
+        <w:t>Learned</w:t>
+      </w:r>
+      <w:r>
+        <w:t xml:space="preserve"> </w:t>
       </w:r>
       <w:r>
         <w:t>skills in</w:t>

--- a/media/Resume.docx
+++ b/media/Resume.docx
@@ -96,68 +96,51 @@
         <w:t xml:space="preserve"> </w:t>
       </w:r>
       <w:r>
+        <w:t xml:space="preserve"> </w:t>
+      </w:r>
+      <w:r>
+        <w:t>srappe@uoregon.edu</w:t>
+      </w:r>
+      <w:r>
+        <w:t xml:space="preserve"> </w:t>
+      </w:r>
+      <w:r>
+        <w:t xml:space="preserve"> </w:t>
+      </w:r>
+      <w:r>
+        <w:t xml:space="preserve"> </w:t>
+      </w:r>
+      <w:r>
+        <w:t xml:space="preserve">|   </w:t>
+      </w:r>
+      <w:r>
+        <w:t>StevenRappe@LinkedIn</w:t>
+      </w:r>
+      <w:r>
+        <w:t xml:space="preserve"> </w:t>
+      </w:r>
+      <w:r>
         <w:t xml:space="preserve">  </w:t>
       </w:r>
       <w:r>
+        <w:t xml:space="preserve">| </w:t>
+      </w:r>
+      <w:r>
         <w:t xml:space="preserve"> </w:t>
       </w:r>
       <w:r>
-        <w:t xml:space="preserve"> </w:t>
-      </w:r>
-      <w:r>
-        <w:t>srappe@uoregon.edu</w:t>
-      </w:r>
-      <w:r>
-        <w:t xml:space="preserve"> </w:t>
-      </w:r>
-      <w:r>
-        <w:t xml:space="preserve"> </w:t>
-      </w:r>
-      <w:r>
-        <w:t>|</w:t>
-      </w:r>
-      <w:r>
-        <w:t xml:space="preserve"> </w:t>
-      </w:r>
-      <w:r>
-        <w:t xml:space="preserve"> </w:t>
-      </w:r>
-      <w:r>
-        <w:t>503-915-9843</w:t>
-      </w:r>
-      <w:r>
-        <w:t xml:space="preserve"> </w:t>
-      </w:r>
-      <w:r>
-        <w:t xml:space="preserve"> </w:t>
-      </w:r>
-      <w:r>
-        <w:t xml:space="preserve">| </w:t>
-      </w:r>
-      <w:r>
-        <w:t xml:space="preserve"> </w:t>
-      </w:r>
-      <w:r>
-        <w:t>StevenRappe@LinkedIn</w:t>
-      </w:r>
-      <w:r>
-        <w:t xml:space="preserve"> </w:t>
-      </w:r>
-      <w:r>
-        <w:t xml:space="preserve"> </w:t>
-      </w:r>
-      <w:r>
-        <w:t xml:space="preserve">| </w:t>
-      </w:r>
-      <w:r>
-        <w:t xml:space="preserve"> </w:t>
-      </w:r>
-      <w:r>
         <w:rPr>
           <w:sz w:val="24"/>
           <w:szCs w:val="24"/>
         </w:rPr>
         <w:t>github.com/StevenRappe</w:t>
+      </w:r>
+      <w:r>
+        <w:rPr>
+          <w:sz w:val="24"/>
+          <w:szCs w:val="24"/>
+        </w:rPr>
+        <w:t xml:space="preserve">  |  503-915-9843</w:t>
       </w:r>
     </w:p>
     <w:p>
@@ -224,7 +207,79 @@
         <w:rPr>
           <w:szCs w:val="24"/>
         </w:rPr>
-        <w:t>To find a position in a new, challenging, and exciting environment that allows me to improve my skills and expand my knowledge.</w:t>
+        <w:t xml:space="preserve">To obtain a position </w:t>
+      </w:r>
+      <w:r>
+        <w:rPr>
+          <w:szCs w:val="24"/>
+        </w:rPr>
+        <w:t xml:space="preserve">as a software developer or related field </w:t>
+      </w:r>
+      <w:r>
+        <w:rPr>
+          <w:szCs w:val="24"/>
+        </w:rPr>
+        <w:t>and</w:t>
+      </w:r>
+      <w:r>
+        <w:rPr>
+          <w:szCs w:val="24"/>
+        </w:rPr>
+        <w:t xml:space="preserve"> to work in a challenging environment </w:t>
+      </w:r>
+      <w:r>
+        <w:rPr>
+          <w:szCs w:val="24"/>
+        </w:rPr>
+        <w:t>that</w:t>
+      </w:r>
+      <w:r>
+        <w:rPr>
+          <w:szCs w:val="24"/>
+        </w:rPr>
+        <w:t xml:space="preserve"> develop</w:t>
+      </w:r>
+      <w:r>
+        <w:rPr>
+          <w:szCs w:val="24"/>
+        </w:rPr>
+        <w:t>s</w:t>
+      </w:r>
+      <w:r>
+        <w:rPr>
+          <w:szCs w:val="24"/>
+        </w:rPr>
+        <w:t xml:space="preserve"> my skills as </w:t>
+      </w:r>
+      <w:r>
+        <w:rPr>
+          <w:szCs w:val="24"/>
+        </w:rPr>
+        <w:t>a</w:t>
+      </w:r>
+      <w:r>
+        <w:rPr>
+          <w:szCs w:val="24"/>
+        </w:rPr>
+        <w:t xml:space="preserve"> </w:t>
+      </w:r>
+      <w:r>
+        <w:rPr>
+          <w:szCs w:val="24"/>
+        </w:rPr>
+        <w:t>programmer</w:t>
+      </w:r>
+      <w:r>
+        <w:rPr>
+          <w:szCs w:val="24"/>
+        </w:rPr>
+        <w:t xml:space="preserve"> and technician</w:t>
+      </w:r>
+      <w:r>
+        <w:rPr>
+          <w:szCs w:val="24"/>
+        </w:rPr>
+        <w:t>.</w:t>
       </w:r>
     </w:p>
     <w:p>
@@ -276,9 +331,6 @@
       <w:r>
         <w:t>Mathematics and Computer Science</w:t>
       </w:r>
-      <w:r>
-        <w:t>.</w:t>
-      </w:r>
     </w:p>
     <w:p>
       <w:pPr>
@@ -322,13 +374,21 @@
         </w:rPr>
         <w:t>Skills:</w:t>
       </w:r>
-    </w:p>
-    <w:p>
-      <w:pPr>
-        <w:spacing w:after="0"/>
-      </w:pPr>
-      <w:r>
-        <w:t>Object Oriented Programming:</w:t>
+      <w:bookmarkStart w:id="0" w:name="_GoBack"/>
+      <w:bookmarkEnd w:id="0"/>
+    </w:p>
+    <w:p>
+      <w:pPr>
+        <w:spacing w:after="0"/>
+      </w:pPr>
+      <w:r>
+        <w:t>Programming:</w:t>
+      </w:r>
+      <w:r>
+        <w:t xml:space="preserve"> </w:t>
+      </w:r>
+      <w:r>
+        <w:t xml:space="preserve">Object Oriented, Database, Web Services. </w:t>
       </w:r>
     </w:p>
     <w:p>
@@ -341,19 +401,22 @@
         <w:spacing w:after="0"/>
       </w:pPr>
       <w:r>
-        <w:t xml:space="preserve">Programming languages: </w:t>
-      </w:r>
-      <w:r>
-        <w:t xml:space="preserve"> Java, Python, C</w:t>
-      </w:r>
-      <w:r>
-        <w:t>/</w:t>
-      </w:r>
-      <w:r>
-        <w:t>C++, Javascript</w:t>
-      </w:r>
-      <w:r>
-        <w:t>, PHP, and HTML/CSS</w:t>
+        <w:t>J</w:t>
+      </w:r>
+      <w:r>
+        <w:t>ava</w:t>
+      </w:r>
+      <w:r>
+        <w:t>,</w:t>
+      </w:r>
+      <w:r>
+        <w:t xml:space="preserve"> C/C++</w:t>
+      </w:r>
+      <w:r>
+        <w:t xml:space="preserve">, </w:t>
+      </w:r>
+      <w:r>
+        <w:t>Python</w:t>
       </w:r>
       <w:r>
         <w:t>.</w:t>
@@ -369,13 +432,16 @@
         <w:spacing w:after="0"/>
       </w:pPr>
       <w:r>
-        <w:t>Proficient using</w:t>
-      </w:r>
-      <w:r>
-        <w:t xml:space="preserve"> algorithms and data structures to optimize programs</w:t>
-      </w:r>
-      <w:r>
-        <w:t>.</w:t>
+        <w:t>SQL (</w:t>
+      </w:r>
+      <w:r>
+        <w:t>MySQL</w:t>
+      </w:r>
+      <w:r>
+        <w:t>)</w:t>
+      </w:r>
+      <w:r>
+        <w:t>, Relational Models.</w:t>
       </w:r>
     </w:p>
     <w:p>
@@ -388,13 +454,27 @@
         <w:spacing w:after="0"/>
       </w:pPr>
       <w:r>
-        <w:t>Experience using</w:t>
-      </w:r>
-      <w:r>
-        <w:t xml:space="preserve"> agile</w:t>
-      </w:r>
-      <w:r>
-        <w:t xml:space="preserve"> and iterative </w:t>
+        <w:t>HTML5,</w:t>
+      </w:r>
+      <w:r>
+        <w:t xml:space="preserve"> JavaScript,</w:t>
+      </w:r>
+      <w:r>
+        <w:t xml:space="preserve"> CSS, PHP.</w:t>
+      </w:r>
+    </w:p>
+    <w:p>
+      <w:pPr>
+        <w:spacing w:after="0"/>
+      </w:pPr>
+      <w:r>
+        <w:t>Methodology:</w:t>
+      </w:r>
+      <w:r>
+        <w:t xml:space="preserve"> Small teal</w:t>
+      </w:r>
+      <w:r>
+        <w:t xml:space="preserve"> </w:t>
       </w:r>
       <w:r>
         <w:t>software methodology method</w:t>
@@ -404,23 +484,6 @@
       </w:r>
       <w:r>
         <w:t>.</w:t>
-      </w:r>
-    </w:p>
-    <w:p>
-      <w:pPr>
-        <w:spacing w:after="0"/>
-      </w:pPr>
-      <w:r>
-        <w:t>D</w:t>
-      </w:r>
-      <w:r>
-        <w:t xml:space="preserve">atabase </w:t>
-      </w:r>
-      <w:r>
-        <w:t>P</w:t>
-      </w:r>
-      <w:r>
-        <w:t>rogramming:</w:t>
       </w:r>
     </w:p>
     <w:p>
@@ -433,36 +496,18 @@
         <w:spacing w:after="0"/>
       </w:pPr>
       <w:r>
-        <w:t>MySQL</w:t>
-      </w:r>
-      <w:r>
-        <w:t xml:space="preserve">, </w:t>
-      </w:r>
-      <w:r>
-        <w:t>PHP</w:t>
-      </w:r>
-      <w:r>
-        <w:t xml:space="preserve"> and </w:t>
-      </w:r>
-      <w:r>
-        <w:t>HTML</w:t>
-      </w:r>
-      <w:r>
-        <w:t xml:space="preserve"> to operate and access databases</w:t>
-      </w:r>
-      <w:r>
-        <w:t xml:space="preserve"> online</w:t>
-      </w:r>
-      <w:r>
-        <w:t>.</w:t>
-      </w:r>
-    </w:p>
-    <w:p>
-      <w:pPr>
-        <w:spacing w:after="0"/>
-      </w:pPr>
-      <w:r>
-        <w:t>Systems skills:</w:t>
+        <w:t>SCRUM, Agile, Iterative.</w:t>
+      </w:r>
+    </w:p>
+    <w:p>
+      <w:pPr>
+        <w:spacing w:after="0"/>
+      </w:pPr>
+      <w:r>
+        <w:t>Systems</w:t>
+      </w:r>
+      <w:r>
+        <w:t>:</w:t>
       </w:r>
     </w:p>
     <w:p>
@@ -487,13 +532,13 @@
         <w:rPr>
           <w:szCs w:val="24"/>
         </w:rPr>
-        <w:t xml:space="preserve">inux system administrator and </w:t>
-      </w:r>
-      <w:r>
-        <w:rPr>
-          <w:szCs w:val="24"/>
-        </w:rPr>
-        <w:t>setting up/running</w:t>
+        <w:t xml:space="preserve">inux system administrator </w:t>
+      </w:r>
+      <w:r>
+        <w:rPr>
+          <w:szCs w:val="24"/>
+        </w:rPr>
+        <w:t>with</w:t>
       </w:r>
       <w:r>
         <w:rPr>
@@ -505,6 +550,18 @@
         <w:rPr>
           <w:szCs w:val="24"/>
         </w:rPr>
+        <w:t>, TCP/IP and HTTP knowledge</w:t>
+      </w:r>
+      <w:r>
+        <w:rPr>
+          <w:szCs w:val="24"/>
+        </w:rPr>
+        <w:t xml:space="preserve"> as well as Git</w:t>
+      </w:r>
+      <w:r>
+        <w:rPr>
+          <w:szCs w:val="24"/>
+        </w:rPr>
         <w:t>.</w:t>
       </w:r>
     </w:p>
@@ -519,7 +576,13 @@
         <w:rPr>
           <w:szCs w:val="24"/>
         </w:rPr>
-        <w:t>Mathematical skills:</w:t>
+        <w:t>Mathematical</w:t>
+      </w:r>
+      <w:r>
+        <w:rPr>
+          <w:szCs w:val="24"/>
+        </w:rPr>
+        <w:t>:</w:t>
       </w:r>
     </w:p>
     <w:p>
@@ -568,7 +631,25 @@
         <w:rPr>
           <w:szCs w:val="24"/>
         </w:rPr>
-        <w:t xml:space="preserve"> mathematics, linear algebra, statistics, and formal logic</w:t>
+        <w:t xml:space="preserve"> mathematics, linear algebra, </w:t>
+      </w:r>
+      <w:r>
+        <w:rPr>
+          <w:szCs w:val="24"/>
+        </w:rPr>
+        <w:t>c</w:t>
+      </w:r>
+      <w:r>
+        <w:rPr>
+          <w:szCs w:val="24"/>
+        </w:rPr>
+        <w:t>ryptography</w:t>
+      </w:r>
+      <w:r>
+        <w:rPr>
+          <w:szCs w:val="24"/>
+        </w:rPr>
+        <w:t>, and formal logic</w:t>
       </w:r>
       <w:r>
         <w:rPr>
@@ -637,19 +718,37 @@
         <w:t>Instructed students</w:t>
       </w:r>
       <w:r>
-        <w:t xml:space="preserve"> in python</w:t>
+        <w:t xml:space="preserve"> in </w:t>
+      </w:r>
+      <w:r>
+        <w:t>P</w:t>
+      </w:r>
+      <w:r>
+        <w:t>ython</w:t>
       </w:r>
       <w:r>
         <w:t>,</w:t>
       </w:r>
       <w:r>
-        <w:t xml:space="preserve"> html/</w:t>
-      </w:r>
-      <w:r>
-        <w:t xml:space="preserve">css and </w:t>
-      </w:r>
-      <w:r>
-        <w:t>javascript. Graded assignments/exams</w:t>
+        <w:t xml:space="preserve"> HTML</w:t>
+      </w:r>
+      <w:r>
+        <w:t>/</w:t>
+      </w:r>
+      <w:r>
+        <w:t>CSS</w:t>
+      </w:r>
+      <w:r>
+        <w:t xml:space="preserve"> and </w:t>
+      </w:r>
+      <w:r>
+        <w:t>J</w:t>
+      </w:r>
+      <w:r>
+        <w:t>avaS</w:t>
+      </w:r>
+      <w:r>
+        <w:t>cript. Graded assignments/exams</w:t>
       </w:r>
       <w:r>
         <w:t>.</w:t>
@@ -692,8 +791,6 @@
       <w:r>
         <w:t>Learned</w:t>
       </w:r>
-      <w:bookmarkStart w:id="0" w:name="_GoBack"/>
-      <w:bookmarkEnd w:id="0"/>
       <w:r>
         <w:t xml:space="preserve"> skills in </w:t>
       </w:r>
@@ -2984,6 +3081,18 @@
       <w:u w:val="single"/>
     </w:rPr>
   </w:style>
+  <w:style w:type="character" w:styleId="FollowedHyperlink">
+    <w:name w:val="FollowedHyperlink"/>
+    <w:basedOn w:val="DefaultParagraphFont"/>
+    <w:uiPriority w:val="99"/>
+    <w:semiHidden/>
+    <w:unhideWhenUsed/>
+    <w:rsid w:val="005C235B"/>
+    <w:rPr>
+      <w:color w:val="954F72" w:themeColor="followedHyperlink"/>
+      <w:u w:val="single"/>
+    </w:rPr>
+  </w:style>
 </w:styles>
 </file>
 
